--- a/chan_thesis_draft.docx
+++ b/chan_thesis_draft.docx
@@ -2632,9 +2632,188 @@
           <w:sz w:val="24"/>
           <w:szCs w:val="24"/>
         </w:rPr>
-        <w:t>2.2 Examples</w:t>
+        <w:t>2.2 Example</w:t>
       </w:r>
       <w:bookmarkEnd w:id="11"/>
+      <w:r>
+        <w:rPr>
+          <w:sz w:val="24"/>
+          <w:szCs w:val="24"/>
+        </w:rPr>
+        <w:t>s</w:t>
+      </w:r>
+    </w:p>
+    <w:p>
+      <w:pPr>
+        <w:pStyle w:val="NormalWeb"/>
+        <w:spacing w:before="0" w:beforeAutospacing="0" w:after="0" w:afterAutospacing="0"/>
+        <w:ind w:firstLine="720"/>
+        <w:rPr>
+          <w:shd w:val="clear" w:color="auto" w:fill="auto"/>
+        </w:rPr>
+      </w:pPr>
+      <w:r>
+        <w:rPr>
+          <w:color w:val="222222"/>
+        </w:rPr>
+        <w:t xml:space="preserve">Holmes engages with characters that were of vastly different classes, and his interactions with such characters, as well as others in the stories reflect theories of interpellation </w:t>
+      </w:r>
+      <w:proofErr w:type="gramStart"/>
+      <w:r>
+        <w:rPr>
+          <w:color w:val="222222"/>
+        </w:rPr>
+        <w:t>in regards to</w:t>
+      </w:r>
+      <w:proofErr w:type="gramEnd"/>
+      <w:r>
+        <w:rPr>
+          <w:color w:val="222222"/>
+        </w:rPr>
+        <w:t xml:space="preserve"> where the characters can be placed in the society as constructed by each individual. For example, Watson refers to Sherlock Holmes simply as “Holmes”, while Holmes would often refer to Watson as “dear chap” or “old fellow”, both of which are names that contain more informality and a sense of closeness than “Watson”. Another example can be seen from the manner Holmes interacts with his clients, in front of and behind them: Holmes displayed a certain level of respect towards Neil Gibson, his client in “The Problem of Thor Bridge”, while engaging directly with him, yet Holmes referred to Gibson with less respect and formality when talking to Watson about the case. Neil Gibson is of a high social class, being an American senator and the greatest gold </w:t>
+      </w:r>
+      <w:r>
+        <w:rPr>
+          <w:color w:val="222222"/>
+        </w:rPr>
+        <w:lastRenderedPageBreak/>
+        <w:t>mining magnate in the world, so it is quite surprising for Holmes to refer to him with less respect in indirect conversations regarding Gibson, given the high social status Gibson possess not only in the US but also across the globe. These different ways of hailing Holmes demonstrate the different ways that society views him. Regardless of which class his clients were from, Holmes’ conversations and exchanges with them seem to not change significantly in terms of his level of respect in front of and behind the client. </w:t>
+      </w:r>
+    </w:p>
+    <w:p>
+      <w:pPr>
+        <w:pStyle w:val="NormalWeb"/>
+        <w:spacing w:before="0" w:beforeAutospacing="0" w:after="0" w:afterAutospacing="0"/>
+        <w:ind w:firstLine="720"/>
+        <w:rPr>
+          <w:color w:val="222222"/>
+        </w:rPr>
+      </w:pPr>
+      <w:r>
+        <w:rPr>
+          <w:color w:val="222222"/>
+        </w:rPr>
+        <w:t>Conversely, Watson refers to each of Holmes’ clients with a level of inferiority, often using prefixes in addition to the character’s names, whether the individual would be considered of a higher or lower class than him. Watson would be considered an upper-middle class man, since he has received a certain level of education that allowed him to earn the title of “Dr.”, yet he refers to the mob, of whom most are of a lower class, with the same sense of respect by using “my dear lady” and “my good woman”.</w:t>
+      </w:r>
+    </w:p>
+    <w:p>
+      <w:pPr>
+        <w:pStyle w:val="Heading3"/>
+        <w:numPr>
+          <w:ilvl w:val="0"/>
+          <w:numId w:val="0"/>
+        </w:numPr>
+        <w:ind w:left="720" w:hanging="720"/>
+        <w:rPr>
+          <w:color w:val="auto"/>
+        </w:rPr>
+      </w:pPr>
+      <w:r>
+        <w:t xml:space="preserve">2.3 </w:t>
+      </w:r>
+      <w:r>
+        <w:rPr>
+          <w:shd w:val="clear" w:color="auto" w:fill="FFFFFF"/>
+        </w:rPr>
+        <w:t>Research Questions</w:t>
+      </w:r>
+    </w:p>
+    <w:p>
+      <w:pPr>
+        <w:pStyle w:val="NormalWeb"/>
+        <w:spacing w:before="0" w:beforeAutospacing="0" w:after="0" w:afterAutospacing="0"/>
+        <w:ind w:firstLine="720"/>
+      </w:pPr>
+      <w:r>
+        <w:rPr>
+          <w:color w:val="222222"/>
+        </w:rPr>
+        <w:t>This project aims to answer the following research questions:</w:t>
+      </w:r>
+    </w:p>
+    <w:p>
+      <w:pPr>
+        <w:pStyle w:val="NormalWeb"/>
+        <w:numPr>
+          <w:ilvl w:val="0"/>
+          <w:numId w:val="25"/>
+        </w:numPr>
+        <w:spacing w:before="0" w:beforeAutospacing="0" w:after="0" w:afterAutospacing="0"/>
+        <w:ind w:left="1440"/>
+        <w:textAlignment w:val="baseline"/>
+        <w:rPr>
+          <w:color w:val="222222"/>
+        </w:rPr>
+      </w:pPr>
+      <w:r>
+        <w:rPr>
+          <w:color w:val="222222"/>
+        </w:rPr>
+        <w:t>Are there interactions (both verbal and nonverbal) between characters of different social classes that are more emphasized on the radio adaptations than the original text?</w:t>
+      </w:r>
+    </w:p>
+    <w:p>
+      <w:pPr>
+        <w:pStyle w:val="NormalWeb"/>
+        <w:numPr>
+          <w:ilvl w:val="0"/>
+          <w:numId w:val="25"/>
+        </w:numPr>
+        <w:spacing w:before="0" w:beforeAutospacing="0" w:after="0" w:afterAutospacing="0"/>
+        <w:ind w:left="1440"/>
+        <w:textAlignment w:val="baseline"/>
+        <w:rPr>
+          <w:color w:val="222222"/>
+        </w:rPr>
+      </w:pPr>
+      <w:r>
+        <w:rPr>
+          <w:color w:val="222222"/>
+        </w:rPr>
+        <w:t>Did the change of media (from printed to audio) impact the display of social relationships and context in the stories?</w:t>
+      </w:r>
+    </w:p>
+    <w:p>
+      <w:pPr>
+        <w:pStyle w:val="NormalWeb"/>
+        <w:numPr>
+          <w:ilvl w:val="0"/>
+          <w:numId w:val="25"/>
+        </w:numPr>
+        <w:spacing w:before="0" w:beforeAutospacing="0" w:after="0" w:afterAutospacing="0"/>
+        <w:ind w:left="1440"/>
+        <w:textAlignment w:val="baseline"/>
+        <w:rPr>
+          <w:color w:val="222222"/>
+        </w:rPr>
+      </w:pPr>
+      <w:r>
+        <w:rPr>
+          <w:color w:val="222222"/>
+        </w:rPr>
+        <w:t>What are the changes that are made to the original stories for the adaptation to the US?</w:t>
+      </w:r>
+    </w:p>
+    <w:p>
+      <w:pPr>
+        <w:pStyle w:val="NormalWeb"/>
+        <w:numPr>
+          <w:ilvl w:val="0"/>
+          <w:numId w:val="25"/>
+        </w:numPr>
+        <w:spacing w:before="0" w:beforeAutospacing="0" w:after="0" w:afterAutospacing="0"/>
+        <w:ind w:left="1440"/>
+        <w:textAlignment w:val="baseline"/>
+        <w:rPr>
+          <w:color w:val="222222"/>
+        </w:rPr>
+      </w:pPr>
+      <w:r>
+        <w:rPr>
+          <w:color w:val="222222"/>
+        </w:rPr>
+        <w:t>Is Sherlock Holmes hailed differently than other detectives, especially those from the “hard-boiled” detective era?</w:t>
+      </w:r>
     </w:p>
     <w:p>
       <w:pPr>
@@ -2651,20 +2830,6 @@
           <w:shd w:val="clear" w:color="auto" w:fill="auto"/>
         </w:rPr>
       </w:pPr>
-      <w:r>
-        <w:rPr>
-          <w:rFonts w:eastAsia="Times New Roman"/>
-          <w:color w:val="222222"/>
-        </w:rPr>
-        <w:tab/>
-      </w:r>
-      <w:r>
-        <w:rPr>
-          <w:rFonts w:eastAsia="Times New Roman"/>
-          <w:color w:val="222222"/>
-        </w:rPr>
-        <w:t>In the context of this project, interpellation can be seen from the way that the characters in the stories hail Holmes, Watson and his clients: some refer to him as Mr. Holmes, some refer to him as Sherlock Holmes, and some refer to him as Mr. Sherlock Holmes.</w:t>
-      </w:r>
     </w:p>
     <w:p>
       <w:pPr>
@@ -2729,7 +2894,51 @@
           <w:rFonts w:eastAsia="Times New Roman"/>
           <w:color w:val="222222"/>
         </w:rPr>
-        <w:t xml:space="preserve">The preparation of the digital project began with organizing two text corpora. The first corpus consists of the radio scripts obtained from Generic Radio Workshop. The files provided by the Generic Radio Workshop included metadata about the script as well as the narrated story </w:t>
+        <w:t xml:space="preserve">The preparation of the digital project began with organizing two text corpora. The first corpus consists of the radio scripts obtained from Generic Radio Workshop. The files provided by the Generic Radio Workshop included metadata about the script as well as the narrated story content in a downloadable plain text file (.txt) which was utilized to serve as the base of the corpus. The plain text files require varying levels of editing and markup in order to ensure a regular pattern across all the files for the purpose of performing queries over the data in the future. There were minor mistakes and discrepancies across the Generic Radio Workshop corpus that were noticed and corrected in order to ensure the most accurate depiction of the data. For example, some of the metadata elements were not listed in the same sequence in the original text file, so the elements were reorganized to follow the most consistent structure of “series”, “show”, “date”, and “cast”; any other elements that do not fit into the basic structure would be included after “cast”; spelling errors were </w:t>
+      </w:r>
+      <w:r>
+        <w:rPr>
+          <w:rFonts w:eastAsia="Times New Roman"/>
+          <w:color w:val="222222"/>
+        </w:rPr>
+        <w:t>fixed,</w:t>
+      </w:r>
+      <w:r>
+        <w:rPr>
+          <w:rFonts w:eastAsia="Times New Roman"/>
+          <w:color w:val="222222"/>
+        </w:rPr>
+        <w:t xml:space="preserve"> and tags of stage elements were regularized. The editorial changes were documented and formatted in a schema file (.</w:t>
+      </w:r>
+      <w:proofErr w:type="spellStart"/>
+      <w:r>
+        <w:rPr>
+          <w:rFonts w:eastAsia="Times New Roman"/>
+          <w:color w:val="222222"/>
+        </w:rPr>
+        <w:t>rnc</w:t>
+      </w:r>
+      <w:proofErr w:type="spellEnd"/>
+      <w:r>
+        <w:rPr>
+          <w:rFonts w:eastAsia="Times New Roman"/>
+          <w:color w:val="222222"/>
+        </w:rPr>
+        <w:t xml:space="preserve">), which serves as a guideline or framework to the structure of the XML </w:t>
+      </w:r>
+      <w:r>
+        <w:rPr>
+          <w:rFonts w:eastAsia="Times New Roman"/>
+          <w:color w:val="222222"/>
+        </w:rPr>
+        <w:t>files and</w:t>
+      </w:r>
+      <w:r>
+        <w:rPr>
+          <w:rFonts w:eastAsia="Times New Roman"/>
+          <w:color w:val="222222"/>
+        </w:rPr>
+        <w:t xml:space="preserve"> ensures that the formatting and structure of the files are consistent across the radio script corpus.  The details to the changes of the corpus, in </w:t>
       </w:r>
       <w:r>
         <w:rPr>
@@ -2737,51 +2946,7 @@
           <w:color w:val="222222"/>
         </w:rPr>
         <w:lastRenderedPageBreak/>
-        <w:t xml:space="preserve">content in a downloadable plain text file (.txt) which was utilized to serve as the base of the corpus. The plain text files require varying levels of editing and markup in order to ensure a regular pattern across all the files for the purpose of performing queries over the data in the future. There were minor mistakes and discrepancies across the Generic Radio Workshop corpus that were noticed and corrected in order to ensure the most accurate depiction of the data. For example, some of the metadata elements were not listed in the same sequence in the original text file, so the elements were reorganized to follow the most consistent structure of “series”, “show”, “date”, and “cast”; any other elements that do not fit into the basic structure would be included after “cast”; spelling errors were </w:t>
-      </w:r>
-      <w:r>
-        <w:rPr>
-          <w:rFonts w:eastAsia="Times New Roman"/>
-          <w:color w:val="222222"/>
-        </w:rPr>
-        <w:t>fixed,</w:t>
-      </w:r>
-      <w:r>
-        <w:rPr>
-          <w:rFonts w:eastAsia="Times New Roman"/>
-          <w:color w:val="222222"/>
-        </w:rPr>
-        <w:t xml:space="preserve"> and tags of stage elements were regularized. The editorial changes were documented and formatted in a schema file (.</w:t>
-      </w:r>
-      <w:proofErr w:type="spellStart"/>
-      <w:r>
-        <w:rPr>
-          <w:rFonts w:eastAsia="Times New Roman"/>
-          <w:color w:val="222222"/>
-        </w:rPr>
-        <w:t>rnc</w:t>
-      </w:r>
-      <w:proofErr w:type="spellEnd"/>
-      <w:r>
-        <w:rPr>
-          <w:rFonts w:eastAsia="Times New Roman"/>
-          <w:color w:val="222222"/>
-        </w:rPr>
-        <w:t xml:space="preserve">), which serves as a guideline or framework to the structure of the XML </w:t>
-      </w:r>
-      <w:r>
-        <w:rPr>
-          <w:rFonts w:eastAsia="Times New Roman"/>
-          <w:color w:val="222222"/>
-        </w:rPr>
-        <w:t>files and</w:t>
-      </w:r>
-      <w:r>
-        <w:rPr>
-          <w:rFonts w:eastAsia="Times New Roman"/>
-          <w:color w:val="222222"/>
-        </w:rPr>
-        <w:t xml:space="preserve"> ensures that the formatting and structure of the files are consistent across the radio script corpus.  The details to the changes of the corpus, in terms of XML markup such as adding or changing of element names, as well as downloadable copies of the plain text and XML files, are detailed on the digital presentation of the project</w:t>
+        <w:t>terms of XML markup such as adding or changing of element names, as well as downloadable copies of the plain text and XML files, are detailed on the digital presentation of the project</w:t>
       </w:r>
       <w:r>
         <w:rPr>
@@ -2834,15 +2999,7 @@
           <w:rFonts w:eastAsia="Times New Roman"/>
           <w:color w:val="222222"/>
         </w:rPr>
-        <w:t xml:space="preserve">The Problem of Thor Bridge”, and “A Scandal in Bohemia” are the stories that were directly adapted into radio scripts, with structural and minor timeline changes that will be analyzed. “The Iron Box” and “The Murder in the Casbah” are indirect adaptations from “The Adventure of Silver Blaze” and “The Adventure of the Crooked Man” respectively. The edits and restructuring of the stories from the original </w:t>
-      </w:r>
-      <w:r>
-        <w:rPr>
-          <w:rFonts w:eastAsia="Times New Roman"/>
-          <w:color w:val="222222"/>
-        </w:rPr>
-        <w:lastRenderedPageBreak/>
-        <w:t>publications reflect the societal changes that could be observed from the 1880s (when Conan Doyle wrote the original stories) to the 1930s (when the radio scripts were aired). The remaining three scripts were original stories written specifically for the radio show with no known original source in Doyle’s writings. While these scripts do not appear to contain any adaptations from the original print publications, there are still examples of interpellation that could be applied to these scripts that would aid the analysis of the other scripts. </w:t>
+        <w:t>The Problem of Thor Bridge”, and “A Scandal in Bohemia” are the stories that were directly adapted into radio scripts, with structural and minor timeline changes that will be analyzed. “The Iron Box” and “The Murder in the Casbah” are indirect adaptations from “The Adventure of Silver Blaze” and “The Adventure of the Crooked Man” respectively. The edits and restructuring of the stories from the original publications reflect the societal changes that could be observed from the 1880s (when Conan Doyle wrote the original stories) to the 1930s (when the radio scripts were aired). The remaining three scripts were original stories written specifically for the radio show with no known original source in Doyle’s writings. While these scripts do not appear to contain any adaptations from the original print publications, there are still examples of interpellation that could be applied to these scripts that would aid the analysis of the other scripts. </w:t>
       </w:r>
     </w:p>
     <w:p>
@@ -2866,7 +3023,15 @@
           <w:rFonts w:eastAsia="Times New Roman"/>
           <w:color w:val="222222"/>
         </w:rPr>
-        <w:t xml:space="preserve">The second corpus includes the marked-up text files obtained from Project Gutenberg and the Arthur Conan Doyle Encyclopedia that represent Doyle’s published versions of the stories adapted for radio. This corpus was prepared in XML markup to facilitate the process of marking aligned passages and divergences with the radio scripts, a process I call “stitching”. The “stitching” process also allows the comparison of how characters are interpellated or hailed in the different versions of the stories for print and radio. The texts for the corpus were pulled from the above-mentioned sources </w:t>
+        <w:t xml:space="preserve">The second corpus includes the marked-up text files obtained from Project Gutenberg and the Arthur Conan Doyle Encyclopedia that represent Doyle’s published versions of the stories adapted for radio. This corpus was prepared in XML markup to facilitate the process of marking aligned passages and divergences with the radio scripts, a process I call “stitching”. The “stitching” process also allows the comparison of how characters are interpellated or hailed in the different versions of the stories for print and radio. The texts for the corpus were pulled from </w:t>
+      </w:r>
+      <w:r>
+        <w:rPr>
+          <w:rFonts w:eastAsia="Times New Roman"/>
+          <w:color w:val="222222"/>
+        </w:rPr>
+        <w:lastRenderedPageBreak/>
+        <w:t xml:space="preserve">the above-mentioned sources </w:t>
       </w:r>
       <w:proofErr w:type="gramStart"/>
       <w:r>
@@ -3057,15 +3222,7 @@
           <w:rFonts w:eastAsia="Times New Roman"/>
           <w:color w:val="222222"/>
         </w:rPr>
-        <w:t xml:space="preserve">paragraph number]”, where the file id is input at the root element &lt;xml&gt;, using initials of the story (in this case, “A Scandal in Bohemia” = “SIB”), so as to keep the file id clear </w:t>
-      </w:r>
-      <w:r>
-        <w:rPr>
-          <w:rFonts w:eastAsia="Times New Roman"/>
-          <w:color w:val="222222"/>
-        </w:rPr>
-        <w:lastRenderedPageBreak/>
-        <w:t>and concise. For more specific anchorage between the radio scripts and texts, &lt;seg&gt; elements were included in segments of the paragraphs in the following manner:</w:t>
+        <w:t>paragraph number]”, where the file id is input at the root element &lt;xml&gt;, using initials of the story (in this case, “A Scandal in Bohemia” = “SIB”), so as to keep the file id clear and concise. For more specific anchorage between the radio scripts and texts, &lt;seg&gt; elements were included in segments of the paragraphs in the following manner:</w:t>
       </w:r>
     </w:p>
     <w:p>
@@ -3308,6 +3465,7 @@
           <w:sz w:val="24"/>
           <w:szCs w:val="24"/>
         </w:rPr>
+        <w:lastRenderedPageBreak/>
         <w:t>3.2 Stitchwork</w:t>
       </w:r>
       <w:bookmarkEnd w:id="14"/>
@@ -3357,16 +3515,7 @@
           <w:color w:val="222222"/>
           <w:shd w:val="clear" w:color="auto" w:fill="auto"/>
         </w:rPr>
-        <w:t xml:space="preserve"> noted as “wording” for word choice or sentence </w:t>
-      </w:r>
-      <w:r>
-        <w:rPr>
-          <w:rFonts w:eastAsia="Times New Roman"/>
-          <w:color w:val="222222"/>
-          <w:shd w:val="clear" w:color="auto" w:fill="auto"/>
-        </w:rPr>
-        <w:lastRenderedPageBreak/>
-        <w:t>structure changes; “sig” for significant changes, specifically to the plot; and “</w:t>
+        <w:t xml:space="preserve"> noted as “wording” for word choice or sentence structure changes; “sig” for significant changes, specifically to the plot; and “</w:t>
       </w:r>
       <w:proofErr w:type="spellStart"/>
       <w:r>
@@ -3688,6 +3837,7 @@
           <w:rFonts w:eastAsia="Times New Roman"/>
           <w:color w:val="222222"/>
         </w:rPr>
+        <w:lastRenderedPageBreak/>
         <w:tab/>
         <w:t>There are also several passages of the radio scripts that do not correspond to any of the texts from Doyle. These passages were given a different tag to apply to the &lt;ln&gt; element to indicate this divergence. These unmatched passages were given a @type="unmatched" on the &lt;ln&gt; elements, followed by the @change attributes that note the nature of the change from the original story. </w:t>
       </w:r>
@@ -3713,22 +3863,15 @@
           <w:rFonts w:eastAsia="Times New Roman"/>
           <w:color w:val="222222"/>
         </w:rPr>
-        <w:t xml:space="preserve">The “stitchwork” serves as the basis in which analysis is performed; the discrepancies between the two versions of the stories shed light on the societal changes, highlighted by racism and legal issues that Holmes and his counterparts were involved in during their investigation. The stitchwork displays the frequency of interpellation and wording changes, which may reflect </w:t>
-      </w:r>
-      <w:r>
-        <w:rPr>
-          <w:rFonts w:eastAsia="Times New Roman"/>
-          <w:color w:val="222222"/>
-        </w:rPr>
+        <w:t xml:space="preserve">The “stitchwork” serves as the basis in which analysis is performed; the discrepancies between the two versions of the stories shed light on the societal changes, highlighted by racism and legal issues that Holmes and his counterparts were involved in during their investigation. The stitchwork displays the frequency of interpellation and wording changes, which may reflect social norms that differed between the two eras in which the original stories and radio scripts were written in respectively. </w:t>
+      </w:r>
+    </w:p>
+    <w:p>
+      <w:pPr>
+        <w:pStyle w:val="Heading1"/>
+      </w:pPr>
+      <w:r>
         <w:lastRenderedPageBreak/>
-        <w:t xml:space="preserve">social norms that differed between the two eras in which the original stories and radio scripts were written in respectively. </w:t>
-      </w:r>
-    </w:p>
-    <w:p>
-      <w:pPr>
-        <w:pStyle w:val="Heading1"/>
-      </w:pPr>
-      <w:r>
         <w:t xml:space="preserve"> </w:t>
       </w:r>
       <w:bookmarkStart w:id="15" w:name="_Toc97233410"/>
@@ -7524,6 +7667,111 @@
     </w:lvl>
   </w:abstractNum>
   <w:abstractNum w:abstractNumId="4" w15:restartNumberingAfterBreak="0">
+    <w:nsid w:val="272856ED"/>
+    <w:multiLevelType w:val="multilevel"/>
+    <w:tmpl w:val="078850A4"/>
+    <w:lvl w:ilvl="0">
+      <w:start w:val="1"/>
+      <w:numFmt w:val="decimal"/>
+      <w:lvlText w:val="%1."/>
+      <w:lvlJc w:val="left"/>
+      <w:pPr>
+        <w:tabs>
+          <w:tab w:val="num" w:pos="720"/>
+        </w:tabs>
+        <w:ind w:left="720" w:hanging="360"/>
+      </w:pPr>
+    </w:lvl>
+    <w:lvl w:ilvl="1" w:tentative="1">
+      <w:numFmt w:val="decimal"/>
+      <w:lvlText w:val="%2."/>
+      <w:lvlJc w:val="left"/>
+      <w:pPr>
+        <w:tabs>
+          <w:tab w:val="num" w:pos="1440"/>
+        </w:tabs>
+        <w:ind w:left="1440" w:hanging="360"/>
+      </w:pPr>
+    </w:lvl>
+    <w:lvl w:ilvl="2" w:tentative="1">
+      <w:numFmt w:val="decimal"/>
+      <w:lvlText w:val="%3."/>
+      <w:lvlJc w:val="left"/>
+      <w:pPr>
+        <w:tabs>
+          <w:tab w:val="num" w:pos="2160"/>
+        </w:tabs>
+        <w:ind w:left="2160" w:hanging="360"/>
+      </w:pPr>
+    </w:lvl>
+    <w:lvl w:ilvl="3" w:tentative="1">
+      <w:numFmt w:val="decimal"/>
+      <w:lvlText w:val="%4."/>
+      <w:lvlJc w:val="left"/>
+      <w:pPr>
+        <w:tabs>
+          <w:tab w:val="num" w:pos="2880"/>
+        </w:tabs>
+        <w:ind w:left="2880" w:hanging="360"/>
+      </w:pPr>
+    </w:lvl>
+    <w:lvl w:ilvl="4" w:tentative="1">
+      <w:numFmt w:val="decimal"/>
+      <w:lvlText w:val="%5."/>
+      <w:lvlJc w:val="left"/>
+      <w:pPr>
+        <w:tabs>
+          <w:tab w:val="num" w:pos="3600"/>
+        </w:tabs>
+        <w:ind w:left="3600" w:hanging="360"/>
+      </w:pPr>
+    </w:lvl>
+    <w:lvl w:ilvl="5" w:tentative="1">
+      <w:numFmt w:val="decimal"/>
+      <w:lvlText w:val="%6."/>
+      <w:lvlJc w:val="left"/>
+      <w:pPr>
+        <w:tabs>
+          <w:tab w:val="num" w:pos="4320"/>
+        </w:tabs>
+        <w:ind w:left="4320" w:hanging="360"/>
+      </w:pPr>
+    </w:lvl>
+    <w:lvl w:ilvl="6" w:tentative="1">
+      <w:numFmt w:val="decimal"/>
+      <w:lvlText w:val="%7."/>
+      <w:lvlJc w:val="left"/>
+      <w:pPr>
+        <w:tabs>
+          <w:tab w:val="num" w:pos="5040"/>
+        </w:tabs>
+        <w:ind w:left="5040" w:hanging="360"/>
+      </w:pPr>
+    </w:lvl>
+    <w:lvl w:ilvl="7" w:tentative="1">
+      <w:numFmt w:val="decimal"/>
+      <w:lvlText w:val="%8."/>
+      <w:lvlJc w:val="left"/>
+      <w:pPr>
+        <w:tabs>
+          <w:tab w:val="num" w:pos="5760"/>
+        </w:tabs>
+        <w:ind w:left="5760" w:hanging="360"/>
+      </w:pPr>
+    </w:lvl>
+    <w:lvl w:ilvl="8" w:tentative="1">
+      <w:numFmt w:val="decimal"/>
+      <w:lvlText w:val="%9."/>
+      <w:lvlJc w:val="left"/>
+      <w:pPr>
+        <w:tabs>
+          <w:tab w:val="num" w:pos="6480"/>
+        </w:tabs>
+        <w:ind w:left="6480" w:hanging="360"/>
+      </w:pPr>
+    </w:lvl>
+  </w:abstractNum>
+  <w:abstractNum w:abstractNumId="5" w15:restartNumberingAfterBreak="0">
     <w:nsid w:val="38F42765"/>
     <w:multiLevelType w:val="hybridMultilevel"/>
     <w:tmpl w:val="2E48F3DC"/>
@@ -7754,13 +8002,13 @@
       </w:rPr>
     </w:lvl>
   </w:abstractNum>
-  <w:abstractNum w:abstractNumId="5" w15:restartNumberingAfterBreak="0">
+  <w:abstractNum w:abstractNumId="6" w15:restartNumberingAfterBreak="0">
     <w:nsid w:val="3C2F25B7"/>
     <w:multiLevelType w:val="hybridMultilevel"/>
     <w:tmpl w:val="12E2DEC4"/>
     <w:numStyleLink w:val="ImportedStyle3"/>
   </w:abstractNum>
-  <w:abstractNum w:abstractNumId="6" w15:restartNumberingAfterBreak="0">
+  <w:abstractNum w:abstractNumId="7" w15:restartNumberingAfterBreak="0">
     <w:nsid w:val="3E395264"/>
     <w:multiLevelType w:val="hybridMultilevel"/>
     <w:tmpl w:val="12E2DEC4"/>
@@ -7991,19 +8239,124 @@
       </w:rPr>
     </w:lvl>
   </w:abstractNum>
-  <w:abstractNum w:abstractNumId="7" w15:restartNumberingAfterBreak="0">
+  <w:abstractNum w:abstractNumId="8" w15:restartNumberingAfterBreak="0">
     <w:nsid w:val="425921EB"/>
     <w:multiLevelType w:val="hybridMultilevel"/>
     <w:tmpl w:val="9056C1A0"/>
     <w:numStyleLink w:val="ImportedStyle1"/>
   </w:abstractNum>
-  <w:abstractNum w:abstractNumId="8" w15:restartNumberingAfterBreak="0">
+  <w:abstractNum w:abstractNumId="9" w15:restartNumberingAfterBreak="0">
     <w:nsid w:val="4A8750CB"/>
     <w:multiLevelType w:val="hybridMultilevel"/>
     <w:tmpl w:val="2AA089F6"/>
     <w:numStyleLink w:val="ImportedStyle2"/>
   </w:abstractNum>
-  <w:abstractNum w:abstractNumId="9" w15:restartNumberingAfterBreak="0">
+  <w:abstractNum w:abstractNumId="10" w15:restartNumberingAfterBreak="0">
+    <w:nsid w:val="58493C24"/>
+    <w:multiLevelType w:val="multilevel"/>
+    <w:tmpl w:val="CE60F79E"/>
+    <w:lvl w:ilvl="0">
+      <w:start w:val="1"/>
+      <w:numFmt w:val="decimal"/>
+      <w:lvlText w:val="%1."/>
+      <w:lvlJc w:val="left"/>
+      <w:pPr>
+        <w:tabs>
+          <w:tab w:val="num" w:pos="720"/>
+        </w:tabs>
+        <w:ind w:left="720" w:hanging="360"/>
+      </w:pPr>
+    </w:lvl>
+    <w:lvl w:ilvl="1" w:tentative="1">
+      <w:numFmt w:val="decimal"/>
+      <w:lvlText w:val="%2."/>
+      <w:lvlJc w:val="left"/>
+      <w:pPr>
+        <w:tabs>
+          <w:tab w:val="num" w:pos="1440"/>
+        </w:tabs>
+        <w:ind w:left="1440" w:hanging="360"/>
+      </w:pPr>
+    </w:lvl>
+    <w:lvl w:ilvl="2" w:tentative="1">
+      <w:numFmt w:val="decimal"/>
+      <w:lvlText w:val="%3."/>
+      <w:lvlJc w:val="left"/>
+      <w:pPr>
+        <w:tabs>
+          <w:tab w:val="num" w:pos="2160"/>
+        </w:tabs>
+        <w:ind w:left="2160" w:hanging="360"/>
+      </w:pPr>
+    </w:lvl>
+    <w:lvl w:ilvl="3" w:tentative="1">
+      <w:numFmt w:val="decimal"/>
+      <w:lvlText w:val="%4."/>
+      <w:lvlJc w:val="left"/>
+      <w:pPr>
+        <w:tabs>
+          <w:tab w:val="num" w:pos="2880"/>
+        </w:tabs>
+        <w:ind w:left="2880" w:hanging="360"/>
+      </w:pPr>
+    </w:lvl>
+    <w:lvl w:ilvl="4" w:tentative="1">
+      <w:numFmt w:val="decimal"/>
+      <w:lvlText w:val="%5."/>
+      <w:lvlJc w:val="left"/>
+      <w:pPr>
+        <w:tabs>
+          <w:tab w:val="num" w:pos="3600"/>
+        </w:tabs>
+        <w:ind w:left="3600" w:hanging="360"/>
+      </w:pPr>
+    </w:lvl>
+    <w:lvl w:ilvl="5" w:tentative="1">
+      <w:numFmt w:val="decimal"/>
+      <w:lvlText w:val="%6."/>
+      <w:lvlJc w:val="left"/>
+      <w:pPr>
+        <w:tabs>
+          <w:tab w:val="num" w:pos="4320"/>
+        </w:tabs>
+        <w:ind w:left="4320" w:hanging="360"/>
+      </w:pPr>
+    </w:lvl>
+    <w:lvl w:ilvl="6" w:tentative="1">
+      <w:numFmt w:val="decimal"/>
+      <w:lvlText w:val="%7."/>
+      <w:lvlJc w:val="left"/>
+      <w:pPr>
+        <w:tabs>
+          <w:tab w:val="num" w:pos="5040"/>
+        </w:tabs>
+        <w:ind w:left="5040" w:hanging="360"/>
+      </w:pPr>
+    </w:lvl>
+    <w:lvl w:ilvl="7" w:tentative="1">
+      <w:numFmt w:val="decimal"/>
+      <w:lvlText w:val="%8."/>
+      <w:lvlJc w:val="left"/>
+      <w:pPr>
+        <w:tabs>
+          <w:tab w:val="num" w:pos="5760"/>
+        </w:tabs>
+        <w:ind w:left="5760" w:hanging="360"/>
+      </w:pPr>
+    </w:lvl>
+    <w:lvl w:ilvl="8" w:tentative="1">
+      <w:numFmt w:val="decimal"/>
+      <w:lvlText w:val="%9."/>
+      <w:lvlJc w:val="left"/>
+      <w:pPr>
+        <w:tabs>
+          <w:tab w:val="num" w:pos="6480"/>
+        </w:tabs>
+        <w:ind w:left="6480" w:hanging="360"/>
+      </w:pPr>
+    </w:lvl>
+  </w:abstractNum>
+  <w:abstractNum w:abstractNumId="11" w15:restartNumberingAfterBreak="0">
     <w:nsid w:val="707873D4"/>
     <w:multiLevelType w:val="multilevel"/>
     <w:tmpl w:val="2A86CCD0"/>
@@ -8118,7 +8471,7 @@
       </w:rPr>
     </w:lvl>
   </w:abstractNum>
-  <w:abstractNum w:abstractNumId="10" w15:restartNumberingAfterBreak="0">
+  <w:abstractNum w:abstractNumId="12" w15:restartNumberingAfterBreak="0">
     <w:nsid w:val="76A7492A"/>
     <w:multiLevelType w:val="hybridMultilevel"/>
     <w:tmpl w:val="2AA089F6"/>
@@ -8349,7 +8702,7 @@
       </w:rPr>
     </w:lvl>
   </w:abstractNum>
-  <w:abstractNum w:abstractNumId="11" w15:restartNumberingAfterBreak="0">
+  <w:abstractNum w:abstractNumId="13" w15:restartNumberingAfterBreak="0">
     <w:nsid w:val="777D47B3"/>
     <w:multiLevelType w:val="hybridMultilevel"/>
     <w:tmpl w:val="A62EA22E"/>
@@ -8580,7 +8933,7 @@
       </w:rPr>
     </w:lvl>
   </w:abstractNum>
-  <w:abstractNum w:abstractNumId="12" w15:restartNumberingAfterBreak="0">
+  <w:abstractNum w:abstractNumId="14" w15:restartNumberingAfterBreak="0">
     <w:nsid w:val="7E41467D"/>
     <w:multiLevelType w:val="hybridMultilevel"/>
     <w:tmpl w:val="C3FAEBA2"/>
@@ -8811,110 +9164,116 @@
       </w:rPr>
     </w:lvl>
   </w:abstractNum>
-  <w:abstractNum w:abstractNumId="13" w15:restartNumberingAfterBreak="0">
+  <w:abstractNum w:abstractNumId="15" w15:restartNumberingAfterBreak="0">
     <w:nsid w:val="7F33181B"/>
     <w:multiLevelType w:val="hybridMultilevel"/>
     <w:tmpl w:val="C3FAEBA2"/>
     <w:numStyleLink w:val="ImportedStyle4"/>
   </w:abstractNum>
-  <w:num w:numId="1">
+  <w:num w:numId="1" w16cid:durableId="1148665728">
     <w:abstractNumId w:val="0"/>
   </w:num>
-  <w:num w:numId="2">
+  <w:num w:numId="2" w16cid:durableId="2086143106">
     <w:abstractNumId w:val="0"/>
     <w:lvlOverride w:ilvl="0">
       <w:startOverride w:val="3"/>
     </w:lvlOverride>
   </w:num>
-  <w:num w:numId="3">
+  <w:num w:numId="3" w16cid:durableId="623271885">
     <w:abstractNumId w:val="0"/>
     <w:lvlOverride w:ilvl="0">
       <w:startOverride w:val="4"/>
     </w:lvlOverride>
   </w:num>
-  <w:num w:numId="4">
+  <w:num w:numId="4" w16cid:durableId="450561603">
     <w:abstractNumId w:val="0"/>
     <w:lvlOverride w:ilvl="0">
       <w:startOverride w:val="5"/>
     </w:lvlOverride>
   </w:num>
-  <w:num w:numId="5">
+  <w:num w:numId="5" w16cid:durableId="528026214">
     <w:abstractNumId w:val="0"/>
     <w:lvlOverride w:ilvl="0">
       <w:startOverride w:val="6"/>
     </w:lvlOverride>
   </w:num>
-  <w:num w:numId="6">
+  <w:num w:numId="6" w16cid:durableId="1801074408">
     <w:abstractNumId w:val="0"/>
     <w:lvlOverride w:ilvl="0">
       <w:startOverride w:val="7"/>
     </w:lvlOverride>
   </w:num>
-  <w:num w:numId="7">
+  <w:num w:numId="7" w16cid:durableId="2021196802">
     <w:abstractNumId w:val="3"/>
   </w:num>
-  <w:num w:numId="8">
+  <w:num w:numId="8" w16cid:durableId="1107967148">
+    <w:abstractNumId w:val="8"/>
+  </w:num>
+  <w:num w:numId="9" w16cid:durableId="525678844">
+    <w:abstractNumId w:val="12"/>
+  </w:num>
+  <w:num w:numId="10" w16cid:durableId="1762680288">
+    <w:abstractNumId w:val="9"/>
+  </w:num>
+  <w:num w:numId="11" w16cid:durableId="2059430208">
     <w:abstractNumId w:val="7"/>
   </w:num>
-  <w:num w:numId="9">
-    <w:abstractNumId w:val="10"/>
-  </w:num>
-  <w:num w:numId="10">
-    <w:abstractNumId w:val="8"/>
-  </w:num>
-  <w:num w:numId="11">
+  <w:num w:numId="12" w16cid:durableId="250238950">
     <w:abstractNumId w:val="6"/>
   </w:num>
-  <w:num w:numId="12">
+  <w:num w:numId="13" w16cid:durableId="2063164441">
+    <w:abstractNumId w:val="14"/>
+  </w:num>
+  <w:num w:numId="14" w16cid:durableId="58864317">
+    <w:abstractNumId w:val="15"/>
+  </w:num>
+  <w:num w:numId="15" w16cid:durableId="905841023">
     <w:abstractNumId w:val="5"/>
   </w:num>
-  <w:num w:numId="13">
-    <w:abstractNumId w:val="12"/>
+  <w:num w:numId="16" w16cid:durableId="1272780214">
+    <w:abstractNumId w:val="1"/>
   </w:num>
-  <w:num w:numId="14">
+  <w:num w:numId="17" w16cid:durableId="1530488749">
     <w:abstractNumId w:val="13"/>
   </w:num>
-  <w:num w:numId="15">
-    <w:abstractNumId w:val="4"/>
-  </w:num>
-  <w:num w:numId="16">
-    <w:abstractNumId w:val="1"/>
-  </w:num>
-  <w:num w:numId="17">
-    <w:abstractNumId w:val="11"/>
-  </w:num>
-  <w:num w:numId="18">
+  <w:num w:numId="18" w16cid:durableId="929853557">
     <w:abstractNumId w:val="2"/>
   </w:num>
-  <w:num w:numId="19">
-    <w:abstractNumId w:val="7"/>
+  <w:num w:numId="19" w16cid:durableId="1115825372">
+    <w:abstractNumId w:val="8"/>
     <w:lvlOverride w:ilvl="0">
       <w:startOverride w:val="3"/>
     </w:lvlOverride>
   </w:num>
-  <w:num w:numId="20">
-    <w:abstractNumId w:val="7"/>
+  <w:num w:numId="20" w16cid:durableId="2103913410">
+    <w:abstractNumId w:val="8"/>
     <w:lvlOverride w:ilvl="0">
       <w:startOverride w:val="5"/>
     </w:lvlOverride>
   </w:num>
-  <w:num w:numId="21">
-    <w:abstractNumId w:val="7"/>
+  <w:num w:numId="21" w16cid:durableId="257981127">
+    <w:abstractNumId w:val="8"/>
     <w:lvlOverride w:ilvl="0">
       <w:startOverride w:val="6"/>
     </w:lvlOverride>
   </w:num>
-  <w:num w:numId="22">
-    <w:abstractNumId w:val="9"/>
+  <w:num w:numId="22" w16cid:durableId="633022191">
+    <w:abstractNumId w:val="11"/>
   </w:num>
-  <w:num w:numId="23">
-    <w:abstractNumId w:val="9"/>
+  <w:num w:numId="23" w16cid:durableId="739911071">
+    <w:abstractNumId w:val="11"/>
     <w:lvlOverride w:ilvl="0">
       <w:startOverride w:val="1"/>
     </w:lvlOverride>
     <w:lvlOverride w:ilvl="1">
       <w:startOverride w:val="4"/>
     </w:lvlOverride>
+  </w:num>
+  <w:num w:numId="24" w16cid:durableId="1939947280">
+    <w:abstractNumId w:val="4"/>
+  </w:num>
+  <w:num w:numId="25" w16cid:durableId="3751507">
+    <w:abstractNumId w:val="10"/>
   </w:num>
 </w:numbering>
 </file>
